--- a/Documentation.docx
+++ b/Documentation.docx
@@ -50,11 +50,50 @@
           <w:rFonts w:ascii="Times New Roman" w:hAnsi="Times New Roman" w:cs="Times New Roman"/>
           <w:szCs w:val="22"/>
         </w:rPr>
-        <w:t>ORM CSV Saver is a Python tool for managing CSV data. In this there are two classes namely CSVSaver (Parent class) and CSVOperation (Child class). These classes provide with various method to perform CRUD operations on the ORM CSV.</w:t>
+        <w:t xml:space="preserve">ORM CSV Saver is a Python tool for managing CSV data. In this there are two classes namely </w:t>
+      </w:r>
+      <w:proofErr w:type="spellStart"/>
+      <w:r>
+        <w:rPr>
+          <w:rFonts w:ascii="Times New Roman" w:hAnsi="Times New Roman" w:cs="Times New Roman"/>
+          <w:szCs w:val="22"/>
+        </w:rPr>
+        <w:t>CSVSaver</w:t>
+      </w:r>
+      <w:proofErr w:type="spellEnd"/>
+      <w:r>
+        <w:rPr>
+          <w:rFonts w:ascii="Times New Roman" w:hAnsi="Times New Roman" w:cs="Times New Roman"/>
+          <w:szCs w:val="22"/>
+        </w:rPr>
+        <w:t xml:space="preserve"> (Parent class) and </w:t>
+      </w:r>
+      <w:proofErr w:type="spellStart"/>
+      <w:r>
+        <w:rPr>
+          <w:rFonts w:ascii="Times New Roman" w:hAnsi="Times New Roman" w:cs="Times New Roman"/>
+          <w:szCs w:val="22"/>
+        </w:rPr>
+        <w:t>CSVOperation</w:t>
+      </w:r>
+      <w:proofErr w:type="spellEnd"/>
+      <w:r>
+        <w:rPr>
+          <w:rFonts w:ascii="Times New Roman" w:hAnsi="Times New Roman" w:cs="Times New Roman"/>
+          <w:szCs w:val="22"/>
+        </w:rPr>
+        <w:t xml:space="preserve"> (Child class). These classes provide with various method to perform CRUD operations on the ORM CSV.</w:t>
       </w:r>
     </w:p>
     <w:sdt>
       <w:sdtPr>
+        <w:rPr>
+          <w:rFonts w:asciiTheme="minorHAnsi" w:eastAsiaTheme="minorHAnsi" w:hAnsiTheme="minorHAnsi" w:cstheme="minorBidi"/>
+          <w:color w:val="auto"/>
+          <w:sz w:val="22"/>
+          <w:szCs w:val="20"/>
+          <w:lang w:bidi="ne-NP"/>
+        </w:rPr>
         <w:id w:val="1514880928"/>
         <w:docPartObj>
           <w:docPartGallery w:val="Table of Contents"/>
@@ -63,14 +102,9 @@
       </w:sdtPr>
       <w:sdtEndPr>
         <w:rPr>
-          <w:rFonts w:asciiTheme="minorHAnsi" w:eastAsiaTheme="minorHAnsi" w:hAnsiTheme="minorHAnsi" w:cstheme="minorBidi"/>
           <w:b/>
           <w:bCs/>
           <w:noProof/>
-          <w:color w:val="auto"/>
-          <w:sz w:val="22"/>
-          <w:szCs w:val="20"/>
-          <w:lang w:bidi="ne-NP"/>
         </w:rPr>
       </w:sdtEndPr>
       <w:sdtContent>
@@ -747,6 +781,8 @@
               <w:fldChar w:fldCharType="end"/>
             </w:r>
           </w:hyperlink>
+          <w:bookmarkStart w:id="0" w:name="_GoBack"/>
+          <w:bookmarkEnd w:id="0"/>
         </w:p>
         <w:p>
           <w:pPr>
@@ -1084,8 +1120,6 @@
               </w:rPr>
               <w:t xml:space="preserve">    </w:t>
             </w:r>
-            <w:bookmarkStart w:id="0" w:name="_GoBack"/>
-            <w:bookmarkEnd w:id="0"/>
             <w:r>
               <w:rPr>
                 <w:rStyle w:val="Hyperlink"/>
@@ -1296,9 +1330,14 @@
         <w:pStyle w:val="Heading1"/>
       </w:pPr>
       <w:bookmarkStart w:id="1" w:name="_Toc153554835"/>
+      <w:proofErr w:type="spellStart"/>
       <w:r>
         <w:lastRenderedPageBreak/>
-        <w:t>CSV_Saver class (Parent Class)</w:t>
+        <w:t>CSV_Saver</w:t>
+      </w:r>
+      <w:proofErr w:type="spellEnd"/>
+      <w:r>
+        <w:t xml:space="preserve"> class (Parent Class)</w:t>
       </w:r>
       <w:bookmarkEnd w:id="1"/>
     </w:p>
@@ -1315,7 +1354,23 @@
           <w:rFonts w:ascii="Times New Roman" w:hAnsi="Times New Roman" w:cs="Times New Roman"/>
           <w:szCs w:val="22"/>
         </w:rPr>
-        <w:t>The CSV_Saver class is designed to facilitate basic CRUD (Create, Read, Update, Delete) operations on a CSV file. It includes methods for reading data from a CSV file, creating new data entries, updating existing data, deleting specific rows, and creating a CSV file with a specified header. Below is the documentation for each method in the class:</w:t>
+        <w:t xml:space="preserve">The </w:t>
+      </w:r>
+      <w:proofErr w:type="spellStart"/>
+      <w:r>
+        <w:rPr>
+          <w:rFonts w:ascii="Times New Roman" w:hAnsi="Times New Roman" w:cs="Times New Roman"/>
+          <w:szCs w:val="22"/>
+        </w:rPr>
+        <w:t>CSV_Saver</w:t>
+      </w:r>
+      <w:proofErr w:type="spellEnd"/>
+      <w:r>
+        <w:rPr>
+          <w:rFonts w:ascii="Times New Roman" w:hAnsi="Times New Roman" w:cs="Times New Roman"/>
+          <w:szCs w:val="22"/>
+        </w:rPr>
+        <w:t xml:space="preserve"> class is designed to facilitate basic CRUD (Create, Read, Update, Delete) operations on a CSV file. It includes methods for reading data from a CSV file, creating new data entries, updating existing data, deleting specific rows, and creating a CSV file with a specified header. Below is the documentation for each method in the class:</w:t>
       </w:r>
     </w:p>
     <w:p>
@@ -1324,7 +1379,15 @@
       </w:pPr>
       <w:bookmarkStart w:id="2" w:name="_Toc153554836"/>
       <w:r>
-        <w:t>Constructor(‘__init__’):</w:t>
+        <w:t>Constructor(‘__</w:t>
+      </w:r>
+      <w:proofErr w:type="spellStart"/>
+      <w:r>
+        <w:t>init</w:t>
+      </w:r>
+      <w:proofErr w:type="spellEnd"/>
+      <w:r>
+        <w:t>__’):</w:t>
       </w:r>
       <w:bookmarkEnd w:id="2"/>
     </w:p>
@@ -1341,6 +1404,7 @@
       <w:r>
         <w:rPr>
           <w:rFonts w:ascii="Times New Roman" w:hAnsi="Times New Roman" w:cs="Times New Roman"/>
+          <w:noProof/>
           <w:szCs w:val="22"/>
         </w:rPr>
         <w:drawing>
@@ -1398,7 +1462,39 @@
           <w:rFonts w:ascii="Times New Roman" w:hAnsi="Times New Roman" w:cs="Times New Roman"/>
           <w:szCs w:val="22"/>
         </w:rPr>
-        <w:t>Initializes an instance of the CSV_Saver class with the specified CSV file name (file_name). The data attribute is initialized as an empty list.</w:t>
+        <w:t xml:space="preserve">Initializes an instance of the </w:t>
+      </w:r>
+      <w:proofErr w:type="spellStart"/>
+      <w:r>
+        <w:rPr>
+          <w:rFonts w:ascii="Times New Roman" w:hAnsi="Times New Roman" w:cs="Times New Roman"/>
+          <w:szCs w:val="22"/>
+        </w:rPr>
+        <w:t>CSV_Saver</w:t>
+      </w:r>
+      <w:proofErr w:type="spellEnd"/>
+      <w:r>
+        <w:rPr>
+          <w:rFonts w:ascii="Times New Roman" w:hAnsi="Times New Roman" w:cs="Times New Roman"/>
+          <w:szCs w:val="22"/>
+        </w:rPr>
+        <w:t xml:space="preserve"> class with the specified CSV file name (</w:t>
+      </w:r>
+      <w:proofErr w:type="spellStart"/>
+      <w:r>
+        <w:rPr>
+          <w:rFonts w:ascii="Times New Roman" w:hAnsi="Times New Roman" w:cs="Times New Roman"/>
+          <w:szCs w:val="22"/>
+        </w:rPr>
+        <w:t>file_name</w:t>
+      </w:r>
+      <w:proofErr w:type="spellEnd"/>
+      <w:r>
+        <w:rPr>
+          <w:rFonts w:ascii="Times New Roman" w:hAnsi="Times New Roman" w:cs="Times New Roman"/>
+          <w:szCs w:val="22"/>
+        </w:rPr>
+        <w:t>). The data attribute is initialized as an empty list.</w:t>
       </w:r>
     </w:p>
     <w:p>
@@ -1435,6 +1531,7 @@
       <w:r>
         <w:rPr>
           <w:rFonts w:ascii="Times New Roman" w:hAnsi="Times New Roman" w:cs="Times New Roman"/>
+          <w:noProof/>
           <w:szCs w:val="22"/>
         </w:rPr>
         <w:drawing>
@@ -1622,7 +1719,15 @@
       <w:bookmarkStart w:id="4" w:name="_Toc153554838"/>
       <w:r>
         <w:lastRenderedPageBreak/>
-        <w:t>Create Data Method(‘create_data’):</w:t>
+        <w:t>Create Data Method(‘</w:t>
+      </w:r>
+      <w:proofErr w:type="spellStart"/>
+      <w:r>
+        <w:t>create_data</w:t>
+      </w:r>
+      <w:proofErr w:type="spellEnd"/>
+      <w:r>
+        <w:t>’):</w:t>
       </w:r>
       <w:bookmarkEnd w:id="4"/>
     </w:p>
@@ -1639,6 +1744,7 @@
       <w:r>
         <w:rPr>
           <w:rFonts w:ascii="Times New Roman" w:hAnsi="Times New Roman" w:cs="Times New Roman"/>
+          <w:noProof/>
           <w:szCs w:val="22"/>
         </w:rPr>
         <w:drawing>
@@ -1705,6 +1811,7 @@
         </w:rPr>
         <w:t>‘</w:t>
       </w:r>
+      <w:proofErr w:type="spellStart"/>
       <w:r>
         <w:rPr>
           <w:rFonts w:ascii="Times New Roman" w:hAnsi="Times New Roman" w:cs="Times New Roman"/>
@@ -1712,6 +1819,7 @@
         </w:rPr>
         <w:t>new_data</w:t>
       </w:r>
+      <w:proofErr w:type="spellEnd"/>
       <w:r>
         <w:rPr>
           <w:rFonts w:ascii="Times New Roman" w:hAnsi="Times New Roman" w:cs="Times New Roman"/>
@@ -1782,6 +1890,7 @@
       <w:r>
         <w:rPr>
           <w:rFonts w:ascii="Times New Roman" w:hAnsi="Times New Roman" w:cs="Times New Roman"/>
+          <w:noProof/>
           <w:szCs w:val="22"/>
         </w:rPr>
         <w:drawing>
@@ -1839,7 +1948,71 @@
           <w:rFonts w:ascii="Times New Roman" w:hAnsi="Times New Roman" w:cs="Times New Roman"/>
           <w:szCs w:val="22"/>
         </w:rPr>
-        <w:t>It takes two arguments ‘target_id(str)’ which is the unique identifier of the row to be updated and ‘updated_data(dict)’ which is a dictionary containing the updated values for the specified row.</w:t>
+        <w:t>It takes two arguments ‘</w:t>
+      </w:r>
+      <w:proofErr w:type="spellStart"/>
+      <w:r>
+        <w:rPr>
+          <w:rFonts w:ascii="Times New Roman" w:hAnsi="Times New Roman" w:cs="Times New Roman"/>
+          <w:szCs w:val="22"/>
+        </w:rPr>
+        <w:t>target_id</w:t>
+      </w:r>
+      <w:proofErr w:type="spellEnd"/>
+      <w:r>
+        <w:rPr>
+          <w:rFonts w:ascii="Times New Roman" w:hAnsi="Times New Roman" w:cs="Times New Roman"/>
+          <w:szCs w:val="22"/>
+        </w:rPr>
+        <w:t>(</w:t>
+      </w:r>
+      <w:proofErr w:type="spellStart"/>
+      <w:r>
+        <w:rPr>
+          <w:rFonts w:ascii="Times New Roman" w:hAnsi="Times New Roman" w:cs="Times New Roman"/>
+          <w:szCs w:val="22"/>
+        </w:rPr>
+        <w:t>str</w:t>
+      </w:r>
+      <w:proofErr w:type="spellEnd"/>
+      <w:r>
+        <w:rPr>
+          <w:rFonts w:ascii="Times New Roman" w:hAnsi="Times New Roman" w:cs="Times New Roman"/>
+          <w:szCs w:val="22"/>
+        </w:rPr>
+        <w:t>)’ which is the unique identifier of the row to be updated and ‘</w:t>
+      </w:r>
+      <w:proofErr w:type="spellStart"/>
+      <w:r>
+        <w:rPr>
+          <w:rFonts w:ascii="Times New Roman" w:hAnsi="Times New Roman" w:cs="Times New Roman"/>
+          <w:szCs w:val="22"/>
+        </w:rPr>
+        <w:t>updated_data</w:t>
+      </w:r>
+      <w:proofErr w:type="spellEnd"/>
+      <w:r>
+        <w:rPr>
+          <w:rFonts w:ascii="Times New Roman" w:hAnsi="Times New Roman" w:cs="Times New Roman"/>
+          <w:szCs w:val="22"/>
+        </w:rPr>
+        <w:t>(</w:t>
+      </w:r>
+      <w:proofErr w:type="spellStart"/>
+      <w:r>
+        <w:rPr>
+          <w:rFonts w:ascii="Times New Roman" w:hAnsi="Times New Roman" w:cs="Times New Roman"/>
+          <w:szCs w:val="22"/>
+        </w:rPr>
+        <w:t>dict</w:t>
+      </w:r>
+      <w:proofErr w:type="spellEnd"/>
+      <w:r>
+        <w:rPr>
+          <w:rFonts w:ascii="Times New Roman" w:hAnsi="Times New Roman" w:cs="Times New Roman"/>
+          <w:szCs w:val="22"/>
+        </w:rPr>
+        <w:t>)’ which is a dictionary containing the updated values for the specified row.</w:t>
       </w:r>
     </w:p>
     <w:p>
@@ -1870,7 +2043,15 @@
       <w:bookmarkStart w:id="6" w:name="_Toc153554840"/>
       <w:r>
         <w:lastRenderedPageBreak/>
-        <w:t>Deleting Data Rows Method(‘deleting_data_rows’):</w:t>
+        <w:t>Deleting Data Rows Method(‘</w:t>
+      </w:r>
+      <w:proofErr w:type="spellStart"/>
+      <w:r>
+        <w:t>deleting_data_rows</w:t>
+      </w:r>
+      <w:proofErr w:type="spellEnd"/>
+      <w:r>
+        <w:t>’):</w:t>
       </w:r>
       <w:bookmarkEnd w:id="6"/>
     </w:p>
@@ -1878,21 +2059,21 @@
       <w:pPr>
         <w:pStyle w:val="ListParagraph"/>
         <w:spacing w:line="360" w:lineRule="auto"/>
-        <w:jc w:val="center"/>
-        <w:rPr>
-          <w:rFonts w:ascii="Times New Roman" w:hAnsi="Times New Roman" w:cs="Times New Roman"/>
-          <w:szCs w:val="22"/>
-        </w:rPr>
-      </w:pPr>
-      <w:r>
-        <w:rPr>
-          <w:rFonts w:ascii="Times New Roman" w:hAnsi="Times New Roman" w:cs="Times New Roman"/>
+        <w:rPr>
+          <w:rFonts w:ascii="Times New Roman" w:hAnsi="Times New Roman" w:cs="Times New Roman"/>
+          <w:szCs w:val="22"/>
+        </w:rPr>
+      </w:pPr>
+      <w:r>
+        <w:rPr>
+          <w:rFonts w:ascii="Times New Roman" w:hAnsi="Times New Roman" w:cs="Times New Roman"/>
+          <w:noProof/>
           <w:szCs w:val="22"/>
         </w:rPr>
         <w:drawing>
           <wp:inline distT="0" distB="0" distL="0" distR="0" wp14:anchorId="6623484D" wp14:editId="72999F84">
-            <wp:extent cx="5943600" cy="4410075"/>
-            <wp:effectExtent l="0" t="0" r="0" b="9525"/>
+            <wp:extent cx="5943600" cy="4084320"/>
+            <wp:effectExtent l="0" t="0" r="0" b="0"/>
             <wp:docPr id="5" name="Picture 5"/>
             <wp:cNvGraphicFramePr>
               <a:graphicFrameLocks xmlns:a="http://schemas.openxmlformats.org/drawingml/2006/main" noChangeAspect="1"/>
@@ -1913,7 +2094,7 @@
                   <pic:spPr>
                     <a:xfrm>
                       <a:off x="0" y="0"/>
-                      <a:ext cx="5943600" cy="4410075"/>
+                      <a:ext cx="5943600" cy="4084320"/>
                     </a:xfrm>
                     <a:prstGeom prst="rect">
                       <a:avLst/>
@@ -1944,7 +2125,23 @@
           <w:rFonts w:ascii="Times New Roman" w:hAnsi="Times New Roman" w:cs="Times New Roman"/>
           <w:szCs w:val="22"/>
         </w:rPr>
-        <w:t>It takes in the argument ‘id_to_delete’ which is a unique identifier of the row to be deleted.</w:t>
+        <w:t>It takes in the argument ‘</w:t>
+      </w:r>
+      <w:proofErr w:type="spellStart"/>
+      <w:r>
+        <w:rPr>
+          <w:rFonts w:ascii="Times New Roman" w:hAnsi="Times New Roman" w:cs="Times New Roman"/>
+          <w:szCs w:val="22"/>
+        </w:rPr>
+        <w:t>id_to_delete</w:t>
+      </w:r>
+      <w:proofErr w:type="spellEnd"/>
+      <w:r>
+        <w:rPr>
+          <w:rFonts w:ascii="Times New Roman" w:hAnsi="Times New Roman" w:cs="Times New Roman"/>
+          <w:szCs w:val="22"/>
+        </w:rPr>
+        <w:t>’ which is a unique identifier of the row to be deleted.</w:t>
       </w:r>
     </w:p>
     <w:p>
@@ -1985,7 +2182,23 @@
       </w:pPr>
       <w:bookmarkStart w:id="7" w:name="_Toc153554841"/>
       <w:r>
-        <w:t>Create CSV Method(‘create_CSV’-Static Method):</w:t>
+        <w:t xml:space="preserve">Create CSV </w:t>
+      </w:r>
+      <w:proofErr w:type="gramStart"/>
+      <w:r>
+        <w:t>Method(</w:t>
+      </w:r>
+      <w:proofErr w:type="gramEnd"/>
+      <w:r>
+        <w:t>‘</w:t>
+      </w:r>
+      <w:proofErr w:type="spellStart"/>
+      <w:r>
+        <w:t>create_CSV</w:t>
+      </w:r>
+      <w:proofErr w:type="spellEnd"/>
+      <w:r>
+        <w:t>’-Static Method):</w:t>
       </w:r>
       <w:bookmarkEnd w:id="7"/>
     </w:p>
@@ -2002,6 +2215,7 @@
       <w:r>
         <w:rPr>
           <w:rFonts w:ascii="Times New Roman" w:hAnsi="Times New Roman" w:cs="Times New Roman"/>
+          <w:noProof/>
           <w:szCs w:val="22"/>
         </w:rPr>
         <w:drawing>
@@ -2059,7 +2273,23 @@
           <w:rFonts w:ascii="Times New Roman" w:hAnsi="Times New Roman" w:cs="Times New Roman"/>
           <w:szCs w:val="22"/>
         </w:rPr>
-        <w:t>It takes in two parameters ‘filename(str)’ which is the name of the CSV file to be created and ‘heading(list)’ is a list representing the header of the CSV file.</w:t>
+        <w:t>It takes in two parameters ‘filename(</w:t>
+      </w:r>
+      <w:proofErr w:type="spellStart"/>
+      <w:r>
+        <w:rPr>
+          <w:rFonts w:ascii="Times New Roman" w:hAnsi="Times New Roman" w:cs="Times New Roman"/>
+          <w:szCs w:val="22"/>
+        </w:rPr>
+        <w:t>str</w:t>
+      </w:r>
+      <w:proofErr w:type="spellEnd"/>
+      <w:r>
+        <w:rPr>
+          <w:rFonts w:ascii="Times New Roman" w:hAnsi="Times New Roman" w:cs="Times New Roman"/>
+          <w:szCs w:val="22"/>
+        </w:rPr>
+        <w:t>)’ which is the name of the CSV file to be created and ‘heading(list)’ is a list representing the header of the CSV file.</w:t>
       </w:r>
     </w:p>
     <w:p>
@@ -2080,17 +2310,25 @@
           <w:rFonts w:ascii="Times New Roman" w:hAnsi="Times New Roman" w:cs="Times New Roman"/>
           <w:szCs w:val="22"/>
         </w:rPr>
+        <w:t>This creates a new CSV file with specified header.</w:t>
+      </w:r>
+    </w:p>
+    <w:p>
+      <w:pPr>
+        <w:pStyle w:val="Heading2"/>
+      </w:pPr>
+      <w:bookmarkStart w:id="8" w:name="_Toc153554842"/>
+      <w:r>
         <w:lastRenderedPageBreak/>
-        <w:t>This creates a new CSV file with specified header.</w:t>
-      </w:r>
-    </w:p>
-    <w:p>
-      <w:pPr>
-        <w:pStyle w:val="Heading2"/>
-      </w:pPr>
-      <w:bookmarkStart w:id="8" w:name="_Toc153554842"/>
-      <w:r>
-        <w:t>Get New Data for Update Method(‘get_new_data_for_update’):</w:t>
+        <w:t>Get New Data for Update Method(‘</w:t>
+      </w:r>
+      <w:proofErr w:type="spellStart"/>
+      <w:r>
+        <w:t>get_new_data_for_update</w:t>
+      </w:r>
+      <w:proofErr w:type="spellEnd"/>
+      <w:r>
+        <w:t>’):</w:t>
       </w:r>
       <w:bookmarkEnd w:id="8"/>
     </w:p>
@@ -2098,22 +2336,22 @@
       <w:pPr>
         <w:pStyle w:val="ListParagraph"/>
         <w:spacing w:line="360" w:lineRule="auto"/>
-        <w:jc w:val="center"/>
-        <w:rPr>
-          <w:rFonts w:ascii="Times New Roman" w:hAnsi="Times New Roman" w:cs="Times New Roman"/>
-          <w:szCs w:val="22"/>
-        </w:rPr>
-      </w:pPr>
-      <w:r>
-        <w:rPr>
-          <w:rFonts w:ascii="Times New Roman" w:hAnsi="Times New Roman" w:cs="Times New Roman"/>
+        <w:rPr>
+          <w:rFonts w:ascii="Times New Roman" w:hAnsi="Times New Roman" w:cs="Times New Roman"/>
+          <w:szCs w:val="22"/>
+        </w:rPr>
+      </w:pPr>
+      <w:r>
+        <w:rPr>
+          <w:rFonts w:ascii="Times New Roman" w:hAnsi="Times New Roman" w:cs="Times New Roman"/>
+          <w:noProof/>
           <w:szCs w:val="22"/>
         </w:rPr>
         <w:drawing>
-          <wp:inline distT="0" distB="0" distL="0" distR="0" wp14:anchorId="6840BBDC" wp14:editId="1673CF73">
-            <wp:extent cx="5943600" cy="1632585"/>
-            <wp:effectExtent l="0" t="0" r="0" b="5715"/>
-            <wp:docPr id="7" name="Picture 7"/>
+          <wp:inline distT="0" distB="0" distL="0" distR="0" wp14:anchorId="348D02C3" wp14:editId="652AB71B">
+            <wp:extent cx="5943600" cy="2474595"/>
+            <wp:effectExtent l="0" t="0" r="0" b="1905"/>
+            <wp:docPr id="14" name="Picture 14"/>
             <wp:cNvGraphicFramePr>
               <a:graphicFrameLocks xmlns:a="http://schemas.openxmlformats.org/drawingml/2006/main" noChangeAspect="1"/>
             </wp:cNvGraphicFramePr>
@@ -2133,7 +2371,7 @@
                   <pic:spPr>
                     <a:xfrm>
                       <a:off x="0" y="0"/>
-                      <a:ext cx="5943600" cy="1632585"/>
+                      <a:ext cx="5943600" cy="2474595"/>
                     </a:xfrm>
                     <a:prstGeom prst="rect">
                       <a:avLst/>
@@ -2164,7 +2402,53 @@
           <w:rFonts w:ascii="Times New Roman" w:hAnsi="Times New Roman" w:cs="Times New Roman"/>
           <w:szCs w:val="22"/>
         </w:rPr>
-        <w:t>This takes in ‘index_to_update(int)’ as a argument which us the index of the row to be updated.</w:t>
+        <w:t>This takes in ‘</w:t>
+      </w:r>
+      <w:proofErr w:type="spellStart"/>
+      <w:r>
+        <w:rPr>
+          <w:rFonts w:ascii="Times New Roman" w:hAnsi="Times New Roman" w:cs="Times New Roman"/>
+          <w:szCs w:val="22"/>
+        </w:rPr>
+        <w:t>index_to_update</w:t>
+      </w:r>
+      <w:proofErr w:type="spellEnd"/>
+      <w:r>
+        <w:rPr>
+          <w:rFonts w:ascii="Times New Roman" w:hAnsi="Times New Roman" w:cs="Times New Roman"/>
+          <w:szCs w:val="22"/>
+        </w:rPr>
+        <w:t>(</w:t>
+      </w:r>
+      <w:proofErr w:type="spellStart"/>
+      <w:r>
+        <w:rPr>
+          <w:rFonts w:ascii="Times New Roman" w:hAnsi="Times New Roman" w:cs="Times New Roman"/>
+          <w:szCs w:val="22"/>
+        </w:rPr>
+        <w:t>int</w:t>
+      </w:r>
+      <w:proofErr w:type="spellEnd"/>
+      <w:r>
+        <w:rPr>
+          <w:rFonts w:ascii="Times New Roman" w:hAnsi="Times New Roman" w:cs="Times New Roman"/>
+          <w:szCs w:val="22"/>
+        </w:rPr>
+        <w:t>)’ as a</w:t>
+      </w:r>
+      <w:r>
+        <w:rPr>
+          <w:rFonts w:ascii="Times New Roman" w:hAnsi="Times New Roman" w:cs="Times New Roman"/>
+          <w:szCs w:val="22"/>
+        </w:rPr>
+        <w:t>n</w:t>
+      </w:r>
+      <w:r>
+        <w:rPr>
+          <w:rFonts w:ascii="Times New Roman" w:hAnsi="Times New Roman" w:cs="Times New Roman"/>
+          <w:szCs w:val="22"/>
+        </w:rPr>
+        <w:t xml:space="preserve"> argument which us the index of the row to be updated.</w:t>
       </w:r>
     </w:p>
     <w:p>
@@ -2206,12 +2490,111 @@
           <w:rFonts w:ascii="Times New Roman" w:hAnsi="Times New Roman" w:cs="Times New Roman"/>
           <w:szCs w:val="22"/>
         </w:rPr>
-        <w:t>This method returns a dictionary containing the updated data.</w:t>
-      </w:r>
+        <w:t xml:space="preserve">In this the csv file is read and the selected row’s data is put in a variable called </w:t>
+      </w:r>
+      <w:proofErr w:type="spellStart"/>
+      <w:r>
+        <w:rPr>
+          <w:rFonts w:ascii="Times New Roman" w:hAnsi="Times New Roman" w:cs="Times New Roman"/>
+          <w:szCs w:val="22"/>
+        </w:rPr>
+        <w:t>updated_row</w:t>
+      </w:r>
+      <w:proofErr w:type="spellEnd"/>
     </w:p>
     <w:p>
       <w:pPr>
         <w:pStyle w:val="ListParagraph"/>
+        <w:numPr>
+          <w:ilvl w:val="0"/>
+          <w:numId w:val="9"/>
+        </w:numPr>
+        <w:spacing w:line="360" w:lineRule="auto"/>
+        <w:rPr>
+          <w:rFonts w:ascii="Times New Roman" w:hAnsi="Times New Roman" w:cs="Times New Roman"/>
+          <w:szCs w:val="22"/>
+        </w:rPr>
+      </w:pPr>
+      <w:r>
+        <w:rPr>
+          <w:rFonts w:ascii="Times New Roman" w:hAnsi="Times New Roman" w:cs="Times New Roman"/>
+          <w:szCs w:val="22"/>
+        </w:rPr>
+        <w:t xml:space="preserve">If the name, age or city field is sent as empty then it updates the data stored in </w:t>
+      </w:r>
+      <w:proofErr w:type="spellStart"/>
+      <w:r>
+        <w:rPr>
+          <w:rFonts w:ascii="Times New Roman" w:hAnsi="Times New Roman" w:cs="Times New Roman"/>
+          <w:szCs w:val="22"/>
+        </w:rPr>
+        <w:t>updated_row</w:t>
+      </w:r>
+      <w:proofErr w:type="spellEnd"/>
+      <w:r>
+        <w:rPr>
+          <w:rFonts w:ascii="Times New Roman" w:hAnsi="Times New Roman" w:cs="Times New Roman"/>
+          <w:szCs w:val="22"/>
+        </w:rPr>
+        <w:t xml:space="preserve"> of specific field to the </w:t>
+      </w:r>
+      <w:proofErr w:type="spellStart"/>
+      <w:r>
+        <w:rPr>
+          <w:rFonts w:ascii="Times New Roman" w:hAnsi="Times New Roman" w:cs="Times New Roman"/>
+          <w:szCs w:val="22"/>
+        </w:rPr>
+        <w:t>updated_data</w:t>
+      </w:r>
+      <w:proofErr w:type="spellEnd"/>
+      <w:r>
+        <w:rPr>
+          <w:rFonts w:ascii="Times New Roman" w:hAnsi="Times New Roman" w:cs="Times New Roman"/>
+          <w:szCs w:val="22"/>
+        </w:rPr>
+        <w:t>.</w:t>
+      </w:r>
+    </w:p>
+    <w:p>
+      <w:pPr>
+        <w:pStyle w:val="ListParagraph"/>
+        <w:numPr>
+          <w:ilvl w:val="0"/>
+          <w:numId w:val="9"/>
+        </w:numPr>
+        <w:spacing w:line="360" w:lineRule="auto"/>
+        <w:rPr>
+          <w:rFonts w:ascii="Times New Roman" w:hAnsi="Times New Roman" w:cs="Times New Roman"/>
+          <w:szCs w:val="22"/>
+        </w:rPr>
+      </w:pPr>
+      <w:r>
+        <w:rPr>
+          <w:rFonts w:ascii="Times New Roman" w:hAnsi="Times New Roman" w:cs="Times New Roman"/>
+          <w:szCs w:val="22"/>
+        </w:rPr>
+        <w:t xml:space="preserve">This method returns </w:t>
+      </w:r>
+      <w:proofErr w:type="spellStart"/>
+      <w:r>
+        <w:rPr>
+          <w:rFonts w:ascii="Times New Roman" w:hAnsi="Times New Roman" w:cs="Times New Roman"/>
+          <w:szCs w:val="22"/>
+        </w:rPr>
+        <w:t>updated_data</w:t>
+      </w:r>
+      <w:proofErr w:type="spellEnd"/>
+      <w:r>
+        <w:rPr>
+          <w:rFonts w:ascii="Times New Roman" w:hAnsi="Times New Roman" w:cs="Times New Roman"/>
+          <w:szCs w:val="22"/>
+        </w:rPr>
+        <w:t>.</w:t>
+      </w:r>
+    </w:p>
+    <w:p>
+      <w:pPr>
+        <w:pStyle w:val="ListParagraph"/>
         <w:spacing w:line="360" w:lineRule="auto"/>
         <w:ind w:left="1440"/>
         <w:rPr>
@@ -2226,16 +2609,26 @@
       </w:pPr>
       <w:bookmarkStart w:id="9" w:name="_Toc153554843"/>
       <w:r>
-        <w:t>Get New Data Method(‘get_new_data</w:t>
-      </w:r>
+        <w:t xml:space="preserve">Get New Data </w:t>
+      </w:r>
+      <w:proofErr w:type="gramStart"/>
+      <w:r>
+        <w:t>Method(</w:t>
+      </w:r>
+      <w:proofErr w:type="gramEnd"/>
+      <w:r>
+        <w:t>‘</w:t>
+      </w:r>
+      <w:proofErr w:type="spellStart"/>
+      <w:r>
+        <w:t>get_new_data</w:t>
+      </w:r>
+      <w:proofErr w:type="spellEnd"/>
       <w:r>
         <w:t xml:space="preserve"> – Class Method</w:t>
       </w:r>
       <w:r>
-        <w:t>’</w:t>
-      </w:r>
-      <w:r>
-        <w:t>):</w:t>
+        <w:t>’):</w:t>
       </w:r>
       <w:bookmarkEnd w:id="9"/>
     </w:p>
@@ -2252,6 +2645,7 @@
       <w:r>
         <w:rPr>
           <w:rFonts w:ascii="Times New Roman" w:hAnsi="Times New Roman" w:cs="Times New Roman"/>
+          <w:noProof/>
           <w:szCs w:val="22"/>
         </w:rPr>
         <w:drawing>
@@ -2370,63 +2764,16 @@
     </w:p>
     <w:p>
       <w:pPr>
-        <w:pStyle w:val="ListParagraph"/>
-        <w:spacing w:line="360" w:lineRule="auto"/>
-        <w:rPr>
-          <w:rFonts w:ascii="Times New Roman" w:hAnsi="Times New Roman" w:cs="Times New Roman"/>
-          <w:szCs w:val="22"/>
-        </w:rPr>
-      </w:pPr>
-    </w:p>
-    <w:p>
-      <w:pPr>
-        <w:pStyle w:val="ListParagraph"/>
-        <w:spacing w:line="360" w:lineRule="auto"/>
-        <w:rPr>
-          <w:rFonts w:ascii="Times New Roman" w:hAnsi="Times New Roman" w:cs="Times New Roman"/>
-          <w:szCs w:val="22"/>
-        </w:rPr>
-      </w:pPr>
-    </w:p>
-    <w:p>
-      <w:pPr>
-        <w:pStyle w:val="ListParagraph"/>
-        <w:spacing w:line="360" w:lineRule="auto"/>
-        <w:rPr>
-          <w:rFonts w:ascii="Times New Roman" w:hAnsi="Times New Roman" w:cs="Times New Roman"/>
-          <w:szCs w:val="22"/>
-        </w:rPr>
-      </w:pPr>
-    </w:p>
-    <w:p>
-      <w:pPr>
-        <w:pStyle w:val="ListParagraph"/>
-        <w:spacing w:line="360" w:lineRule="auto"/>
-        <w:rPr>
-          <w:rFonts w:ascii="Times New Roman" w:hAnsi="Times New Roman" w:cs="Times New Roman"/>
-          <w:szCs w:val="22"/>
-        </w:rPr>
-      </w:pPr>
-    </w:p>
-    <w:p>
-      <w:pPr>
-        <w:spacing w:line="360" w:lineRule="auto"/>
-        <w:rPr>
-          <w:rFonts w:ascii="Times New Roman" w:hAnsi="Times New Roman" w:cs="Times New Roman"/>
-          <w:szCs w:val="22"/>
-        </w:rPr>
-      </w:pPr>
-    </w:p>
-    <w:p>
-      <w:pPr>
         <w:pStyle w:val="Heading1"/>
       </w:pPr>
       <w:bookmarkStart w:id="10" w:name="_Toc153554844"/>
+      <w:proofErr w:type="spellStart"/>
       <w:r>
         <w:lastRenderedPageBreak/>
         <w:t>CSV_Operation</w:t>
       </w:r>
       <w:bookmarkEnd w:id="10"/>
+      <w:proofErr w:type="spellEnd"/>
     </w:p>
     <w:p>
       <w:pPr>
@@ -2442,7 +2789,39 @@
           <w:rFonts w:ascii="Times New Roman" w:hAnsi="Times New Roman" w:cs="Times New Roman"/>
           <w:szCs w:val="22"/>
         </w:rPr>
-        <w:t>The CSV_Operation class is a subclass of CSV_Saver and provides a specialized interface for specific data manipulation tasks. It includes methods for creating and updating data entries.</w:t>
+        <w:t xml:space="preserve">The </w:t>
+      </w:r>
+      <w:proofErr w:type="spellStart"/>
+      <w:r>
+        <w:rPr>
+          <w:rFonts w:ascii="Times New Roman" w:hAnsi="Times New Roman" w:cs="Times New Roman"/>
+          <w:szCs w:val="22"/>
+        </w:rPr>
+        <w:t>CSV_Operation</w:t>
+      </w:r>
+      <w:proofErr w:type="spellEnd"/>
+      <w:r>
+        <w:rPr>
+          <w:rFonts w:ascii="Times New Roman" w:hAnsi="Times New Roman" w:cs="Times New Roman"/>
+          <w:szCs w:val="22"/>
+        </w:rPr>
+        <w:t xml:space="preserve"> class is a subclass of </w:t>
+      </w:r>
+      <w:proofErr w:type="spellStart"/>
+      <w:r>
+        <w:rPr>
+          <w:rFonts w:ascii="Times New Roman" w:hAnsi="Times New Roman" w:cs="Times New Roman"/>
+          <w:szCs w:val="22"/>
+        </w:rPr>
+        <w:t>CSV_Saver</w:t>
+      </w:r>
+      <w:proofErr w:type="spellEnd"/>
+      <w:r>
+        <w:rPr>
+          <w:rFonts w:ascii="Times New Roman" w:hAnsi="Times New Roman" w:cs="Times New Roman"/>
+          <w:szCs w:val="22"/>
+        </w:rPr>
+        <w:t xml:space="preserve"> and provides a specialized interface for specific data manipulation tasks. It includes methods for creating and updating data entries.</w:t>
       </w:r>
     </w:p>
     <w:p>
@@ -2451,7 +2830,15 @@
       </w:pPr>
       <w:bookmarkStart w:id="11" w:name="_Toc153554845"/>
       <w:r>
-        <w:t>Constructor(‘__init__’):</w:t>
+        <w:t>Constructor(‘__</w:t>
+      </w:r>
+      <w:proofErr w:type="spellStart"/>
+      <w:r>
+        <w:t>init</w:t>
+      </w:r>
+      <w:proofErr w:type="spellEnd"/>
+      <w:r>
+        <w:t>__’):</w:t>
       </w:r>
       <w:bookmarkEnd w:id="11"/>
     </w:p>
@@ -2469,6 +2856,7 @@
       <w:r>
         <w:rPr>
           <w:rFonts w:ascii="Times New Roman" w:hAnsi="Times New Roman" w:cs="Times New Roman"/>
+          <w:noProof/>
           <w:szCs w:val="22"/>
         </w:rPr>
         <w:drawing>
@@ -2526,7 +2914,23 @@
           <w:rFonts w:ascii="Times New Roman" w:hAnsi="Times New Roman" w:cs="Times New Roman"/>
           <w:szCs w:val="22"/>
         </w:rPr>
-        <w:t>This takes in the parameter file_name to be operated on.</w:t>
+        <w:t xml:space="preserve">This takes in the parameter </w:t>
+      </w:r>
+      <w:proofErr w:type="spellStart"/>
+      <w:r>
+        <w:rPr>
+          <w:rFonts w:ascii="Times New Roman" w:hAnsi="Times New Roman" w:cs="Times New Roman"/>
+          <w:szCs w:val="22"/>
+        </w:rPr>
+        <w:t>file_name</w:t>
+      </w:r>
+      <w:proofErr w:type="spellEnd"/>
+      <w:r>
+        <w:rPr>
+          <w:rFonts w:ascii="Times New Roman" w:hAnsi="Times New Roman" w:cs="Times New Roman"/>
+          <w:szCs w:val="22"/>
+        </w:rPr>
+        <w:t xml:space="preserve"> to be operated on.</w:t>
       </w:r>
     </w:p>
     <w:p>
@@ -2547,7 +2951,39 @@
           <w:rFonts w:ascii="Times New Roman" w:hAnsi="Times New Roman" w:cs="Times New Roman"/>
           <w:szCs w:val="22"/>
         </w:rPr>
-        <w:t>This initializes an instance of ‘CSV_Operation’ class by calling the constructor of the parent class(‘CSV_Saver’).</w:t>
+        <w:t>This initializes an instance of ‘</w:t>
+      </w:r>
+      <w:proofErr w:type="spellStart"/>
+      <w:r>
+        <w:rPr>
+          <w:rFonts w:ascii="Times New Roman" w:hAnsi="Times New Roman" w:cs="Times New Roman"/>
+          <w:szCs w:val="22"/>
+        </w:rPr>
+        <w:t>CSV_Operation</w:t>
+      </w:r>
+      <w:proofErr w:type="spellEnd"/>
+      <w:r>
+        <w:rPr>
+          <w:rFonts w:ascii="Times New Roman" w:hAnsi="Times New Roman" w:cs="Times New Roman"/>
+          <w:szCs w:val="22"/>
+        </w:rPr>
+        <w:t>’ class by calling the constructor of the parent class(‘</w:t>
+      </w:r>
+      <w:proofErr w:type="spellStart"/>
+      <w:r>
+        <w:rPr>
+          <w:rFonts w:ascii="Times New Roman" w:hAnsi="Times New Roman" w:cs="Times New Roman"/>
+          <w:szCs w:val="22"/>
+        </w:rPr>
+        <w:t>CSV_Saver</w:t>
+      </w:r>
+      <w:proofErr w:type="spellEnd"/>
+      <w:r>
+        <w:rPr>
+          <w:rFonts w:ascii="Times New Roman" w:hAnsi="Times New Roman" w:cs="Times New Roman"/>
+          <w:szCs w:val="22"/>
+        </w:rPr>
+        <w:t>’).</w:t>
       </w:r>
     </w:p>
     <w:p>
@@ -2585,6 +3021,7 @@
       <w:r>
         <w:rPr>
           <w:rFonts w:ascii="Times New Roman" w:hAnsi="Times New Roman" w:cs="Times New Roman"/>
+          <w:noProof/>
           <w:szCs w:val="22"/>
         </w:rPr>
         <w:drawing>
@@ -2642,7 +3079,39 @@
           <w:rFonts w:ascii="Times New Roman" w:hAnsi="Times New Roman" w:cs="Times New Roman"/>
           <w:szCs w:val="22"/>
         </w:rPr>
-        <w:t>This method invokes the’get_new_data’ method of the parent class to collect new data and then calls the ‘create_data’ method to add the new entry to the CSV file.</w:t>
+        <w:t xml:space="preserve">This method invokes </w:t>
+      </w:r>
+      <w:proofErr w:type="spellStart"/>
+      <w:r>
+        <w:rPr>
+          <w:rFonts w:ascii="Times New Roman" w:hAnsi="Times New Roman" w:cs="Times New Roman"/>
+          <w:szCs w:val="22"/>
+        </w:rPr>
+        <w:t>the’get_new_data</w:t>
+      </w:r>
+      <w:proofErr w:type="spellEnd"/>
+      <w:r>
+        <w:rPr>
+          <w:rFonts w:ascii="Times New Roman" w:hAnsi="Times New Roman" w:cs="Times New Roman"/>
+          <w:szCs w:val="22"/>
+        </w:rPr>
+        <w:t>’ method of the parent class to collect new data and then calls the ‘</w:t>
+      </w:r>
+      <w:proofErr w:type="spellStart"/>
+      <w:r>
+        <w:rPr>
+          <w:rFonts w:ascii="Times New Roman" w:hAnsi="Times New Roman" w:cs="Times New Roman"/>
+          <w:szCs w:val="22"/>
+        </w:rPr>
+        <w:t>create_data</w:t>
+      </w:r>
+      <w:proofErr w:type="spellEnd"/>
+      <w:r>
+        <w:rPr>
+          <w:rFonts w:ascii="Times New Roman" w:hAnsi="Times New Roman" w:cs="Times New Roman"/>
+          <w:szCs w:val="22"/>
+        </w:rPr>
+        <w:t>’ method to add the new entry to the CSV file.</w:t>
       </w:r>
     </w:p>
     <w:p>
@@ -2680,6 +3149,7 @@
       <w:r>
         <w:rPr>
           <w:rFonts w:ascii="Times New Roman" w:hAnsi="Times New Roman" w:cs="Times New Roman"/>
+          <w:noProof/>
           <w:szCs w:val="22"/>
         </w:rPr>
         <w:drawing>
@@ -2737,7 +3207,55 @@
           <w:rFonts w:ascii="Times New Roman" w:hAnsi="Times New Roman" w:cs="Times New Roman"/>
           <w:szCs w:val="22"/>
         </w:rPr>
-        <w:t>This method takes in two parameters ‘id(int)’ which is the index of the row to be updated and ‘updated_data(dict)’ which is a dictionary containing the updated values for the specified row.</w:t>
+        <w:t>This method takes in two parameters ‘id(</w:t>
+      </w:r>
+      <w:proofErr w:type="spellStart"/>
+      <w:r>
+        <w:rPr>
+          <w:rFonts w:ascii="Times New Roman" w:hAnsi="Times New Roman" w:cs="Times New Roman"/>
+          <w:szCs w:val="22"/>
+        </w:rPr>
+        <w:t>int</w:t>
+      </w:r>
+      <w:proofErr w:type="spellEnd"/>
+      <w:r>
+        <w:rPr>
+          <w:rFonts w:ascii="Times New Roman" w:hAnsi="Times New Roman" w:cs="Times New Roman"/>
+          <w:szCs w:val="22"/>
+        </w:rPr>
+        <w:t>)’ which is the index of the row to be updated and ‘</w:t>
+      </w:r>
+      <w:proofErr w:type="spellStart"/>
+      <w:r>
+        <w:rPr>
+          <w:rFonts w:ascii="Times New Roman" w:hAnsi="Times New Roman" w:cs="Times New Roman"/>
+          <w:szCs w:val="22"/>
+        </w:rPr>
+        <w:t>updated_data</w:t>
+      </w:r>
+      <w:proofErr w:type="spellEnd"/>
+      <w:r>
+        <w:rPr>
+          <w:rFonts w:ascii="Times New Roman" w:hAnsi="Times New Roman" w:cs="Times New Roman"/>
+          <w:szCs w:val="22"/>
+        </w:rPr>
+        <w:t>(</w:t>
+      </w:r>
+      <w:proofErr w:type="spellStart"/>
+      <w:r>
+        <w:rPr>
+          <w:rFonts w:ascii="Times New Roman" w:hAnsi="Times New Roman" w:cs="Times New Roman"/>
+          <w:szCs w:val="22"/>
+        </w:rPr>
+        <w:t>dict</w:t>
+      </w:r>
+      <w:proofErr w:type="spellEnd"/>
+      <w:r>
+        <w:rPr>
+          <w:rFonts w:ascii="Times New Roman" w:hAnsi="Times New Roman" w:cs="Times New Roman"/>
+          <w:szCs w:val="22"/>
+        </w:rPr>
+        <w:t>)’ which is a dictionary containing the updated values for the specified row.</w:t>
       </w:r>
     </w:p>
     <w:p>
@@ -2815,7 +3333,23 @@
           <w:rFonts w:ascii="Times New Roman" w:hAnsi="Times New Roman" w:cs="Times New Roman"/>
           <w:szCs w:val="22"/>
         </w:rPr>
-        <w:t>The program provides a menu-driven interface for users to choose various operations, such as creating a table, writing data, reading data, updating data, deleting data, creating and updating data using the child class (CSV_Operation), and exiting the program.</w:t>
+        <w:t>The program provides a menu-driven interface for users to choose various operations, such as creating a table, writing data, reading data, updating data, deleting data, creating and updating data using the child class (</w:t>
+      </w:r>
+      <w:proofErr w:type="spellStart"/>
+      <w:r>
+        <w:rPr>
+          <w:rFonts w:ascii="Times New Roman" w:hAnsi="Times New Roman" w:cs="Times New Roman"/>
+          <w:szCs w:val="22"/>
+        </w:rPr>
+        <w:t>CSV_Operation</w:t>
+      </w:r>
+      <w:proofErr w:type="spellEnd"/>
+      <w:r>
+        <w:rPr>
+          <w:rFonts w:ascii="Times New Roman" w:hAnsi="Times New Roman" w:cs="Times New Roman"/>
+          <w:szCs w:val="22"/>
+        </w:rPr>
+        <w:t>), and exiting the program.</w:t>
       </w:r>
     </w:p>
     <w:p>
@@ -2909,7 +3443,7 @@
           <w:rPr>
             <w:noProof/>
           </w:rPr>
-          <w:t>1</w:t>
+          <w:t>7</w:t>
         </w:r>
         <w:r>
           <w:rPr>
@@ -5314,7 +5848,7 @@
 </file>
 
 <file path=customXml/itemProps1.xml><?xml version="1.0" encoding="utf-8"?>
-<ds:datastoreItem xmlns:ds="http://schemas.openxmlformats.org/officeDocument/2006/customXml" ds:itemID="{BF265830-1C7C-41ED-9149-64AFF1A19E30}">
+<ds:datastoreItem xmlns:ds="http://schemas.openxmlformats.org/officeDocument/2006/customXml" ds:itemID="{CE724DDE-673E-4755-84A0-8317B41AD764}">
   <ds:schemaRefs>
     <ds:schemaRef ds:uri="http://schemas.openxmlformats.org/officeDocument/2006/bibliography"/>
   </ds:schemaRefs>
